--- a/pt_BR_bios/Stever Robbins Bio.docx
+++ b/pt_BR_bios/Stever Robbins Bio.docx
@@ -1,65 +1,262 @@
 
 <file path=word/document.xml><?xml version="1.0" encoding="utf-8"?>
-<w:document xmlns:w="http://schemas.openxmlformats.org/wordprocessingml/2006/main" xmlns:wpc="http://schemas.microsoft.com/office/word/2010/wordprocessingCanvas" xmlns:mo="http://schemas.microsoft.com/office/mac/office/2008/main" xmlns:mc="http://schemas.openxmlformats.org/markup-compatibility/2006" xmlns:mv="urn:schemas-microsoft-com:mac:vml" xmlns:o="urn:schemas-microsoft-com:office:office" xmlns:r="http://schemas.openxmlformats.org/officeDocument/2006/relationships" xmlns:m="http://schemas.openxmlformats.org/officeDocument/2006/math" xmlns:v="urn:schemas-microsoft-com:vml" xmlns:wp14="http://schemas.microsoft.com/office/word/2010/wordprocessingDrawing" xmlns:wp="http://schemas.openxmlformats.org/drawingml/2006/wordprocessingDrawing" xmlns:w10="urn:schemas-microsoft-com:office:word" xmlns:w14="http://schemas.microsoft.com/office/word/2010/wordml" xmlns:wpg="http://schemas.microsoft.com/office/word/2010/wordprocessingGroup" xmlns:wpi="http://schemas.microsoft.com/office/word/2010/wordprocessingInk" xmlns:wne="http://schemas.microsoft.com/office/word/2006/wordml" xmlns:wps="http://schemas.microsoft.com/office/word/2010/wordprocessingShape" mc:Ignorable="w14 wp14">
+<w:document xmlns:wpc="http://schemas.microsoft.com/office/word/2010/wordprocessingCanvas" xmlns:mc="http://schemas.openxmlformats.org/markup-compatibility/2006" xmlns:o="urn:schemas-microsoft-com:office:office" xmlns:r="http://schemas.openxmlformats.org/officeDocument/2006/relationships" xmlns:m="http://schemas.openxmlformats.org/officeDocument/2006/math" xmlns:v="urn:schemas-microsoft-com:vml" xmlns:wp14="http://schemas.microsoft.com/office/word/2010/wordprocessingDrawing" xmlns:wp="http://schemas.openxmlformats.org/drawingml/2006/wordprocessingDrawing" xmlns:w10="urn:schemas-microsoft-com:office:word" xmlns:w="http://schemas.openxmlformats.org/wordprocessingml/2006/main" xmlns:w14="http://schemas.microsoft.com/office/word/2010/wordml" xmlns:wpg="http://schemas.microsoft.com/office/word/2010/wordprocessingGroup" xmlns:wpi="http://schemas.microsoft.com/office/word/2010/wordprocessingInk" xmlns:wne="http://schemas.microsoft.com/office/word/2006/wordml" xmlns:wps="http://schemas.microsoft.com/office/word/2010/wordprocessingShape" mc:Ignorable="w14 wp14">
   <w:body>
     <w:p>
       <w:pPr>
+        <w:ind w:firstLine="720"/>
+        <w:jc w:val="both"/>
+        <w:rPr>
+          <w:rStyle w:val="apple-style-span"/>
+          <w:rFonts w:ascii="Times New Roman" w:hAnsi="Times New Roman"/>
+          <w:sz w:val="24"/>
+        </w:rPr>
+      </w:pPr>
+      <w:bookmarkStart w:id="0" w:name="_GoBack"/>
+      <w:proofErr w:type="spellStart"/>
+      <w:r>
+        <w:rPr>
+          <w:rStyle w:val="apple-style-span"/>
+          <w:rFonts w:ascii="Times New Roman" w:hAnsi="Times New Roman"/>
+          <w:sz w:val="24"/>
+        </w:rPr>
+        <w:t>Stever</w:t>
+      </w:r>
+      <w:proofErr w:type="spellEnd"/>
+      <w:r>
+        <w:rPr>
+          <w:rStyle w:val="apple-style-span"/>
+          <w:rFonts w:ascii="Times New Roman" w:hAnsi="Times New Roman"/>
+          <w:sz w:val="24"/>
+        </w:rPr>
+        <w:t xml:space="preserve"> Robbins </w:t>
+      </w:r>
+      <w:proofErr w:type="gramStart"/>
+      <w:r>
+        <w:rPr>
+          <w:rStyle w:val="apple-style-span"/>
+          <w:rFonts w:ascii="Times New Roman" w:hAnsi="Times New Roman"/>
+          <w:sz w:val="24"/>
+        </w:rPr>
+        <w:t>é empreendedor e consultor</w:t>
+      </w:r>
+      <w:proofErr w:type="gramEnd"/>
+      <w:r>
+        <w:rPr>
+          <w:rStyle w:val="apple-style-span"/>
+          <w:rFonts w:ascii="Times New Roman" w:hAnsi="Times New Roman"/>
+          <w:sz w:val="24"/>
+        </w:rPr>
+        <w:t xml:space="preserve"> de gestão, além de realizar palestras no Babson College sobre construção de capital social. Veterano na fundação de nove empresas, entre elas, a FTP Software, a Intuit e a HEAR Music, Robbins assessora executivos no que diz respeito à gestão de suas organizações e de si mesmos, construindo empresas de alto nível de crescimento. É especialista em produtividade pessoal e autor do podcast Get-It-Done Guy, que aborda questões ligadas à produtividade pessoal. </w:t>
+      </w:r>
+    </w:p>
+    <w:p>
+      <w:pPr>
+        <w:ind w:firstLine="720"/>
+        <w:jc w:val="both"/>
+        <w:rPr>
+          <w:rStyle w:val="apple-style-span"/>
+          <w:rFonts w:ascii="Times New Roman" w:hAnsi="Times New Roman"/>
+          <w:sz w:val="24"/>
+          <w:lang w:val="en-US"/>
+        </w:rPr>
+      </w:pPr>
+      <w:r>
+        <w:rPr>
+          <w:rStyle w:val="apple-style-span"/>
+          <w:rFonts w:ascii="Times New Roman" w:hAnsi="Times New Roman"/>
+          <w:sz w:val="24"/>
+        </w:rPr>
+        <w:t xml:space="preserve">O trabalho de </w:t>
+      </w:r>
+      <w:proofErr w:type="spellStart"/>
+      <w:r>
+        <w:rPr>
+          <w:rStyle w:val="apple-style-span"/>
+          <w:rFonts w:ascii="Times New Roman" w:hAnsi="Times New Roman"/>
+          <w:sz w:val="24"/>
+        </w:rPr>
+        <w:t>Stever</w:t>
+      </w:r>
+      <w:proofErr w:type="spellEnd"/>
+      <w:r>
+        <w:rPr>
+          <w:rStyle w:val="apple-style-span"/>
+          <w:rFonts w:ascii="Times New Roman" w:hAnsi="Times New Roman"/>
+          <w:sz w:val="24"/>
+        </w:rPr>
+        <w:t xml:space="preserve"> com líderes de negócios jovens e emergentes inclui orientar estudantes do ensino médio da Junior Achievement, atuar como </w:t>
+      </w:r>
+      <w:proofErr w:type="gramStart"/>
+      <w:r>
+        <w:rPr>
+          <w:rStyle w:val="apple-style-span"/>
+          <w:rFonts w:ascii="Times New Roman" w:hAnsi="Times New Roman"/>
+          <w:sz w:val="24"/>
+        </w:rPr>
+        <w:t>coach de carreira e perito em planos de negócios na Harvard Business School e participar do programa Principal for</w:t>
+      </w:r>
+      <w:proofErr w:type="gramEnd"/>
+      <w:r>
+        <w:rPr>
+          <w:rStyle w:val="apple-style-span"/>
+          <w:rFonts w:ascii="Times New Roman" w:hAnsi="Times New Roman"/>
+          <w:sz w:val="24"/>
+        </w:rPr>
+        <w:t xml:space="preserve"> a Day em Boston. </w:t>
+      </w:r>
+      <w:proofErr w:type="spellStart"/>
+      <w:r>
+        <w:rPr>
+          <w:rStyle w:val="apple-style-span"/>
+          <w:rFonts w:ascii="Times New Roman" w:hAnsi="Times New Roman"/>
+          <w:sz w:val="24"/>
+          <w:lang w:val="en-US"/>
+        </w:rPr>
+        <w:t>Ele</w:t>
+      </w:r>
+      <w:proofErr w:type="spellEnd"/>
+      <w:r>
+        <w:rPr>
+          <w:rStyle w:val="apple-style-span"/>
+          <w:rFonts w:ascii="Times New Roman" w:hAnsi="Times New Roman"/>
+          <w:sz w:val="24"/>
+          <w:lang w:val="en-US"/>
+        </w:rPr>
+        <w:t xml:space="preserve"> é </w:t>
+      </w:r>
+      <w:proofErr w:type="spellStart"/>
+      <w:r>
+        <w:rPr>
+          <w:rStyle w:val="apple-style-span"/>
+          <w:rFonts w:ascii="Times New Roman" w:hAnsi="Times New Roman"/>
+          <w:sz w:val="24"/>
+          <w:lang w:val="en-US"/>
+        </w:rPr>
+        <w:t>autor</w:t>
+      </w:r>
+      <w:proofErr w:type="spellEnd"/>
+      <w:r>
+        <w:rPr>
+          <w:rStyle w:val="apple-style-span"/>
+          <w:rFonts w:ascii="Times New Roman" w:hAnsi="Times New Roman"/>
+          <w:sz w:val="24"/>
+          <w:lang w:val="en-US"/>
+        </w:rPr>
+        <w:t xml:space="preserve"> de </w:t>
+      </w:r>
+      <w:proofErr w:type="spellStart"/>
+      <w:r>
+        <w:rPr>
+          <w:rStyle w:val="apple-style-span"/>
+          <w:rFonts w:ascii="Times New Roman" w:hAnsi="Times New Roman"/>
+          <w:sz w:val="24"/>
+          <w:lang w:val="en-US"/>
+        </w:rPr>
+        <w:t>dois</w:t>
+      </w:r>
+      <w:proofErr w:type="spellEnd"/>
+      <w:r>
+        <w:rPr>
+          <w:rStyle w:val="apple-style-span"/>
+          <w:rFonts w:ascii="Times New Roman" w:hAnsi="Times New Roman"/>
+          <w:sz w:val="24"/>
+          <w:lang w:val="en-US"/>
+        </w:rPr>
+        <w:t xml:space="preserve"> </w:t>
+      </w:r>
+      <w:proofErr w:type="spellStart"/>
+      <w:r>
+        <w:rPr>
+          <w:rStyle w:val="apple-style-span"/>
+          <w:rFonts w:ascii="Times New Roman" w:hAnsi="Times New Roman"/>
+          <w:sz w:val="24"/>
+          <w:lang w:val="en-US"/>
+        </w:rPr>
+        <w:t>livros</w:t>
+      </w:r>
+      <w:proofErr w:type="spellEnd"/>
+      <w:r>
+        <w:rPr>
+          <w:rStyle w:val="apple-style-span"/>
+          <w:rFonts w:ascii="Times New Roman" w:hAnsi="Times New Roman"/>
+          <w:sz w:val="24"/>
+          <w:lang w:val="en-US"/>
+        </w:rPr>
+        <w:t xml:space="preserve"> </w:t>
+      </w:r>
+      <w:proofErr w:type="spellStart"/>
+      <w:r>
+        <w:rPr>
+          <w:rStyle w:val="apple-style-span"/>
+          <w:rFonts w:ascii="Times New Roman" w:hAnsi="Times New Roman"/>
+          <w:sz w:val="24"/>
+          <w:lang w:val="en-US"/>
+        </w:rPr>
+        <w:t>sobre</w:t>
+      </w:r>
+      <w:proofErr w:type="spellEnd"/>
+      <w:r>
+        <w:rPr>
+          <w:rStyle w:val="apple-style-span"/>
+          <w:rFonts w:ascii="Times New Roman" w:hAnsi="Times New Roman"/>
+          <w:sz w:val="24"/>
+          <w:lang w:val="en-US"/>
+        </w:rPr>
+        <w:t xml:space="preserve"> </w:t>
+      </w:r>
+      <w:proofErr w:type="spellStart"/>
+      <w:r>
+        <w:rPr>
+          <w:rStyle w:val="apple-style-span"/>
+          <w:rFonts w:ascii="Times New Roman" w:hAnsi="Times New Roman"/>
+          <w:sz w:val="24"/>
+          <w:lang w:val="en-US"/>
+        </w:rPr>
+        <w:t>negócios</w:t>
+      </w:r>
+      <w:proofErr w:type="spellEnd"/>
+      <w:r>
+        <w:rPr>
+          <w:rStyle w:val="apple-style-span"/>
+          <w:rFonts w:ascii="Times New Roman" w:hAnsi="Times New Roman"/>
+          <w:sz w:val="24"/>
+          <w:lang w:val="en-US"/>
+        </w:rPr>
+        <w:t xml:space="preserve">: "It Takes a Lot More Than Attitude to Lead a Stellar Organization" e "Get-It-Done Guy’s 9 Steps to Work Less and Do More". </w:t>
+      </w:r>
+    </w:p>
+    <w:p>
+      <w:pPr>
+        <w:ind w:firstLine="720"/>
+        <w:jc w:val="both"/>
         <w:rPr>
           <w:rFonts w:ascii="Times New Roman" w:hAnsi="Times New Roman"/>
           <w:sz w:val="24"/>
           <w:szCs w:val="24"/>
         </w:rPr>
       </w:pPr>
-      <w:r>
-        <w:rPr>
-          <w:rStyle w:val="apple-style-span"/>
-          <w:rFonts w:ascii="Times New Roman" w:hAnsi="Times New Roman"/>
-          <w:sz w:val="24"/>
-        </w:rPr>
-        <w:t xml:space="preserve">Stever Robbins é empreendedor e consultor de gestão, além de realizar palestras no Babson College sobre construção de capital social. </w:t>
-      </w:r>
-      <w:r>
-        <w:rPr>
-          <w:rStyle w:val="apple-style-span"/>
-          <w:rFonts w:ascii="Times New Roman" w:hAnsi="Times New Roman"/>
-          <w:sz w:val="24"/>
-        </w:rPr>
-        <w:t xml:space="preserve">Veterano na fundação de nove empresas, entre elas, a FTP Software, a Intuit e a HEAR Music, Robbins assessora executivos no que diz respeito à gestão de suas organizações e de si mesmos, construindo empresas de alto nível de crescimento. </w:t>
-      </w:r>
-      <w:r>
-        <w:rPr>
-          <w:rStyle w:val="apple-style-span"/>
-          <w:rFonts w:ascii="Times New Roman" w:hAnsi="Times New Roman"/>
-          <w:sz w:val="24"/>
-        </w:rPr>
-        <w:t xml:space="preserve">É especialista em produtividade pessoal e autor do podcast Get-It-Done Guy, que aborda questões ligadas à produtividade pessoal. </w:t>
-      </w:r>
-      <w:r>
-        <w:rPr>
-          <w:rStyle w:val="apple-style-span"/>
-          <w:rFonts w:ascii="Times New Roman" w:hAnsi="Times New Roman"/>
-          <w:sz w:val="24"/>
-        </w:rPr>
-        <w:t xml:space="preserve">O trabalho de Stever com líderes de negócios jovens e emergentes inclui orientar estudantes do ensino médio da Junior Achievement, atuar como coach de carreira e perito em planos de negócios na Harvard Business School e participar do programa Principal for a Day em Boston. </w:t>
-      </w:r>
-      <w:r>
-        <w:rPr>
-          <w:rStyle w:val="apple-style-span"/>
-          <w:rFonts w:ascii="Times New Roman" w:hAnsi="Times New Roman"/>
-          <w:sz w:val="24"/>
-        </w:rPr>
-        <w:t xml:space="preserve">Ele é autor de dois livros sobre negócios: "It Takes a Lot More Than Attitude to Lead a Stellar Organization" e "Get-It-Done Guy’s 9 Steps to Work Less and Do More". </w:t>
-      </w:r>
-      <w:r>
-        <w:rPr>
-          <w:rStyle w:val="apple-style-span"/>
-          <w:rFonts w:ascii="Times New Roman" w:hAnsi="Times New Roman"/>
-          <w:sz w:val="24"/>
-        </w:rPr>
-        <w:t>Stever é bacharel pelo MIT e mestre em administração de empresas pela Harvard.</w:t>
+      <w:proofErr w:type="spellStart"/>
+      <w:r>
+        <w:rPr>
+          <w:rStyle w:val="apple-style-span"/>
+          <w:rFonts w:ascii="Times New Roman" w:hAnsi="Times New Roman"/>
+          <w:sz w:val="24"/>
+        </w:rPr>
+        <w:t>Stever</w:t>
+      </w:r>
+      <w:proofErr w:type="spellEnd"/>
+      <w:r>
+        <w:rPr>
+          <w:rStyle w:val="apple-style-span"/>
+          <w:rFonts w:ascii="Times New Roman" w:hAnsi="Times New Roman"/>
+          <w:sz w:val="24"/>
+        </w:rPr>
+        <w:t xml:space="preserve"> é bacharel pelo MIT e mestre em administração de empresas pela Harvard.</w:t>
       </w:r>
     </w:p>
-    <w:p xmlns:w="http://schemas.openxmlformats.org/wordprocessingml/2006/main" xmlns:wpc="http://schemas.microsoft.com/office/word/2010/wordprocessingCanvas" xmlns:mo="http://schemas.microsoft.com/office/mac/office/2008/main" xmlns:mc="http://schemas.openxmlformats.org/markup-compatibility/2006" xmlns:mv="urn:schemas-microsoft-com:mac:vml" xmlns:o="urn:schemas-microsoft-com:office:office" xmlns:r="http://schemas.openxmlformats.org/officeDocument/2006/relationships" xmlns:m="http://schemas.openxmlformats.org/officeDocument/2006/math" xmlns:v="urn:schemas-microsoft-com:vml" xmlns:wp14="http://schemas.microsoft.com/office/word/2010/wordprocessingDrawing" xmlns:wp="http://schemas.openxmlformats.org/drawingml/2006/wordprocessingDrawing" xmlns:w10="urn:schemas-microsoft-com:office:word" xmlns:w14="http://schemas.microsoft.com/office/word/2010/wordml" xmlns:wpg="http://schemas.microsoft.com/office/word/2010/wordprocessingGroup" xmlns:wpi="http://schemas.microsoft.com/office/word/2010/wordprocessingInk" xmlns:wne="http://schemas.microsoft.com/office/word/2006/wordml" xmlns:wps="http://schemas.microsoft.com/office/word/2010/wordprocessingShape">
+    <w:bookmarkEnd w:id="0"/>
+    <w:p>
       <w:pPr>
         <w:rPr>
           <w:rFonts w:ascii="Times New Roman" w:hAnsi="Times New Roman"/>
@@ -68,8 +265,7 @@
         </w:rPr>
       </w:pPr>
     </w:p>
-    <w:bookmarkEnd xmlns:w="http://schemas.openxmlformats.org/wordprocessingml/2006/main" xmlns:wpc="http://schemas.microsoft.com/office/word/2010/wordprocessingCanvas" xmlns:mo="http://schemas.microsoft.com/office/mac/office/2008/main" xmlns:mc="http://schemas.openxmlformats.org/markup-compatibility/2006" xmlns:mv="urn:schemas-microsoft-com:mac:vml" xmlns:o="urn:schemas-microsoft-com:office:office" xmlns:r="http://schemas.openxmlformats.org/officeDocument/2006/relationships" xmlns:m="http://schemas.openxmlformats.org/officeDocument/2006/math" xmlns:v="urn:schemas-microsoft-com:vml" xmlns:wp14="http://schemas.microsoft.com/office/word/2010/wordprocessingDrawing" xmlns:wp="http://schemas.openxmlformats.org/drawingml/2006/wordprocessingDrawing" xmlns:w10="urn:schemas-microsoft-com:office:word" xmlns:w14="http://schemas.microsoft.com/office/word/2010/wordml" xmlns:wpg="http://schemas.microsoft.com/office/word/2010/wordprocessingGroup" xmlns:wpi="http://schemas.microsoft.com/office/word/2010/wordprocessingInk" xmlns:wne="http://schemas.microsoft.com/office/word/2006/wordml" xmlns:wps="http://schemas.microsoft.com/office/word/2010/wordprocessingShape" w:id="0"/>
-    <w:sectPr xmlns:w="http://schemas.openxmlformats.org/wordprocessingml/2006/main" xmlns:wpc="http://schemas.microsoft.com/office/word/2010/wordprocessingCanvas" xmlns:mo="http://schemas.microsoft.com/office/mac/office/2008/main" xmlns:mc="http://schemas.openxmlformats.org/markup-compatibility/2006" xmlns:mv="urn:schemas-microsoft-com:mac:vml" xmlns:o="urn:schemas-microsoft-com:office:office" xmlns:r="http://schemas.openxmlformats.org/officeDocument/2006/relationships" xmlns:m="http://schemas.openxmlformats.org/officeDocument/2006/math" xmlns:v="urn:schemas-microsoft-com:vml" xmlns:wp14="http://schemas.microsoft.com/office/word/2010/wordprocessingDrawing" xmlns:wp="http://schemas.openxmlformats.org/drawingml/2006/wordprocessingDrawing" xmlns:w10="urn:schemas-microsoft-com:office:word" xmlns:w14="http://schemas.microsoft.com/office/word/2010/wordml" xmlns:wpg="http://schemas.microsoft.com/office/word/2010/wordprocessingGroup" xmlns:wpi="http://schemas.microsoft.com/office/word/2010/wordprocessingInk" xmlns:wne="http://schemas.microsoft.com/office/word/2006/wordml" xmlns:wps="http://schemas.microsoft.com/office/word/2010/wordprocessingShape">
+    <w:sectPr>
       <w:pgSz w:w="12240" w:h="15840"/>
       <w:pgMar w:top="1440" w:right="1440" w:bottom="1440" w:left="1440" w:header="720" w:footer="720" w:gutter="0"/>
       <w:cols w:space="720"/>
@@ -80,7 +276,7 @@
 </file>
 
 <file path=word/styles.xml><?xml version="1.0" encoding="utf-8"?>
-<w:styles xmlns:w="http://schemas.openxmlformats.org/wordprocessingml/2006/main" xmlns:r="http://schemas.openxmlformats.org/officeDocument/2006/relationships" xmlns:w14="http://schemas.microsoft.com/office/word/2010/wordml" xmlns:dgm="http://schemas.openxmlformats.org/drawingml/2006/diagram" xmlns:c="http://schemas.openxmlformats.org/drawingml/2006/chart" xmlns:p="http://schemas.openxmlformats.org/presentationml/2006/main" xmlns:mc="http://schemas.openxmlformats.org/markup-compatibility/2006">
+<w:styles xmlns:mc="http://schemas.openxmlformats.org/markup-compatibility/2006" xmlns:r="http://schemas.openxmlformats.org/officeDocument/2006/relationships" xmlns:w="http://schemas.openxmlformats.org/wordprocessingml/2006/main" xmlns:w14="http://schemas.microsoft.com/office/word/2010/wordml" mc:Ignorable="w14">
   <w:docDefaults>
     <w:rPrDefault>
       <w:rPr>
@@ -96,7 +292,7 @@
       </w:pPr>
     </w:pPrDefault>
   </w:docDefaults>
-  <w:latentStyles w:defLockedState="0" w:defUIPriority="99" w:defSemiHidden="1" w:defUnhideWhenUsed="1" w:defQFormat="0" w:count="276">
+  <w:latentStyles w:defLockedState="0" w:defUIPriority="99" w:defSemiHidden="1" w:defUnhideWhenUsed="1" w:defQFormat="0" w:count="267">
     <w:lsdException w:name="Normal" w:semiHidden="0" w:uiPriority="0" w:unhideWhenUsed="0" w:qFormat="1"/>
     <w:lsdException w:name="heading 1" w:semiHidden="0" w:uiPriority="9" w:unhideWhenUsed="0" w:qFormat="1"/>
     <w:lsdException w:name="heading 2" w:uiPriority="9" w:qFormat="1"/>
@@ -246,13 +442,13 @@
       <w:rFonts w:ascii="Calibri" w:hAnsi="Calibri" w:cs="Times New Roman"/>
     </w:rPr>
   </w:style>
-  <w:style w:type="character" w:default="1" w:styleId="DefaultParagraphFont">
+  <w:style w:type="character" w:default="1" w:styleId="Fontepargpadro">
     <w:name w:val="Default Paragraph Font"/>
     <w:uiPriority w:val="1"/>
     <w:semiHidden/>
     <w:unhideWhenUsed/>
   </w:style>
-  <w:style w:type="table" w:default="1" w:styleId="TableNormal">
+  <w:style w:type="table" w:default="1" w:styleId="Tabelanormal">
     <w:name w:val="Normal Table"/>
     <w:uiPriority w:val="99"/>
     <w:semiHidden/>
@@ -267,7 +463,7 @@
       </w:tblCellMar>
     </w:tblPr>
   </w:style>
-  <w:style w:type="numbering" w:default="1" w:styleId="NoList">
+  <w:style w:type="numbering" w:default="1" w:styleId="Semlista">
     <w:name w:val="No List"/>
     <w:uiPriority w:val="99"/>
     <w:semiHidden/>
@@ -275,7 +471,7 @@
   </w:style>
   <w:style w:type="character" w:styleId="Hyperlink">
     <w:name w:val="Hyperlink"/>
-    <w:basedOn w:val="DefaultParagraphFont"/>
+    <w:basedOn w:val="Fontepargpadro"/>
     <w:uiPriority w:val="99"/>
     <w:semiHidden/>
     <w:unhideWhenUsed/>
@@ -287,13 +483,13 @@
   </w:style>
   <w:style w:type="character" w:customStyle="1" w:styleId="apple-style-span">
     <w:name w:val="apple-style-span"/>
-    <w:basedOn w:val="DefaultParagraphFont"/>
+    <w:basedOn w:val="Fontepargpadro"/>
     <w:rsid w:val="00190920"/>
   </w:style>
-  <w:style w:type="paragraph" w:styleId="BalloonText">
+  <w:style w:type="paragraph" w:styleId="Textodebalo">
     <w:name w:val="Balloon Text"/>
     <w:basedOn w:val="Normal"/>
-    <w:link w:val="BalloonTextChar"/>
+    <w:link w:val="TextodebaloChar"/>
     <w:uiPriority w:val="99"/>
     <w:semiHidden/>
     <w:unhideWhenUsed/>
@@ -304,10 +500,10 @@
       <w:szCs w:val="16"/>
     </w:rPr>
   </w:style>
-  <w:style w:type="character" w:customStyle="1" w:styleId="BalloonTextChar">
-    <w:name w:val="Balloon Text Char"/>
-    <w:basedOn w:val="DefaultParagraphFont"/>
-    <w:link w:val="BalloonText"/>
+  <w:style w:type="character" w:customStyle="1" w:styleId="TextodebaloChar">
+    <w:name w:val="Texto de balão Char"/>
+    <w:basedOn w:val="Fontepargpadro"/>
+    <w:link w:val="Textodebalo"/>
     <w:uiPriority w:val="99"/>
     <w:semiHidden/>
     <w:rsid w:val="002C4554"/>
@@ -321,14 +517,14 @@
 </file>
 
 <file path=word/stylesWithEffects.xml><?xml version="1.0" encoding="utf-8"?>
-<w:styles xmlns:wpc="http://schemas.microsoft.com/office/word/2010/wordprocessingCanvas" xmlns:mo="http://schemas.microsoft.com/office/mac/office/2008/main" xmlns:mc="http://schemas.openxmlformats.org/markup-compatibility/2006" xmlns:mv="urn:schemas-microsoft-com:mac:vml" xmlns:o="urn:schemas-microsoft-com:office:office" xmlns:r="http://schemas.openxmlformats.org/officeDocument/2006/relationships" xmlns:m="http://schemas.openxmlformats.org/officeDocument/2006/math" xmlns:v="urn:schemas-microsoft-com:vml" xmlns:wp14="http://schemas.microsoft.com/office/word/2010/wordprocessingDrawing" xmlns:wp="http://schemas.openxmlformats.org/drawingml/2006/wordprocessingDrawing" xmlns:w10="urn:schemas-microsoft-com:office:word" xmlns:w="http://schemas.openxmlformats.org/wordprocessingml/2006/main" xmlns:w14="http://schemas.microsoft.com/office/word/2010/wordml" xmlns:wpg="http://schemas.microsoft.com/office/word/2010/wordprocessingGroup" xmlns:wpi="http://schemas.microsoft.com/office/word/2010/wordprocessingInk" xmlns:wne="http://schemas.microsoft.com/office/word/2006/wordml" xmlns:wps="http://schemas.microsoft.com/office/word/2010/wordprocessingShape" mc:Ignorable="w14 wp14">
+<w:styles xmlns:wpc="http://schemas.microsoft.com/office/word/2010/wordprocessingCanvas" xmlns:mc="http://schemas.openxmlformats.org/markup-compatibility/2006" xmlns:o="urn:schemas-microsoft-com:office:office" xmlns:r="http://schemas.openxmlformats.org/officeDocument/2006/relationships" xmlns:m="http://schemas.openxmlformats.org/officeDocument/2006/math" xmlns:v="urn:schemas-microsoft-com:vml" xmlns:wp14="http://schemas.microsoft.com/office/word/2010/wordprocessingDrawing" xmlns:wp="http://schemas.openxmlformats.org/drawingml/2006/wordprocessingDrawing" xmlns:w10="urn:schemas-microsoft-com:office:word" xmlns:w="http://schemas.openxmlformats.org/wordprocessingml/2006/main" xmlns:w14="http://schemas.microsoft.com/office/word/2010/wordml" xmlns:wpg="http://schemas.microsoft.com/office/word/2010/wordprocessingGroup" xmlns:wpi="http://schemas.microsoft.com/office/word/2010/wordprocessingInk" xmlns:wne="http://schemas.microsoft.com/office/word/2006/wordml" xmlns:wps="http://schemas.microsoft.com/office/word/2010/wordprocessingShape" mc:Ignorable="w14 wp14">
   <w:docDefaults>
     <w:rPrDefault>
       <w:rPr>
         <w:rFonts w:asciiTheme="minorHAnsi" w:eastAsiaTheme="minorHAnsi" w:hAnsiTheme="minorHAnsi" w:cstheme="minorBidi"/>
         <w:sz w:val="22"/>
         <w:szCs w:val="22"/>
-        <w:lang w:val="en-US" w:eastAsia="en-US" w:bidi="ar-SA"/>
+        <w:lang w:val="pt-BR" w:eastAsia="pt-BR" w:bidi="pt-BR"/>
       </w:rPr>
     </w:rPrDefault>
     <w:pPrDefault>
@@ -337,7 +533,7 @@
       </w:pPr>
     </w:pPrDefault>
   </w:docDefaults>
-  <w:latentStyles w:defLockedState="0" w:defUIPriority="99" w:defSemiHidden="1" w:defUnhideWhenUsed="1" w:defQFormat="0" w:count="276">
+  <w:latentStyles w:defLockedState="0" w:defUIPriority="99" w:defSemiHidden="1" w:defUnhideWhenUsed="1" w:defQFormat="0" w:count="267">
     <w:lsdException w:name="Normal" w:semiHidden="0" w:uiPriority="0" w:unhideWhenUsed="0" w:qFormat="1"/>
     <w:lsdException w:name="heading 1" w:semiHidden="0" w:uiPriority="9" w:unhideWhenUsed="0" w:qFormat="1"/>
     <w:lsdException w:name="heading 2" w:uiPriority="9" w:qFormat="1"/>
@@ -487,13 +683,13 @@
       <w:rFonts w:ascii="Calibri" w:hAnsi="Calibri" w:cs="Times New Roman"/>
     </w:rPr>
   </w:style>
-  <w:style w:type="character" w:default="1" w:styleId="DefaultParagraphFont">
+  <w:style w:type="character" w:default="1" w:styleId="Fontepargpadro">
     <w:name w:val="Default Paragraph Font"/>
     <w:uiPriority w:val="1"/>
     <w:semiHidden/>
     <w:unhideWhenUsed/>
   </w:style>
-  <w:style w:type="table" w:default="1" w:styleId="TableNormal">
+  <w:style w:type="table" w:default="1" w:styleId="Tabelanormal">
     <w:name w:val="Normal Table"/>
     <w:uiPriority w:val="99"/>
     <w:semiHidden/>
@@ -508,7 +704,7 @@
       </w:tblCellMar>
     </w:tblPr>
   </w:style>
-  <w:style w:type="numbering" w:default="1" w:styleId="NoList">
+  <w:style w:type="numbering" w:default="1" w:styleId="Semlista">
     <w:name w:val="No List"/>
     <w:uiPriority w:val="99"/>
     <w:semiHidden/>
@@ -516,7 +712,7 @@
   </w:style>
   <w:style w:type="character" w:styleId="Hyperlink">
     <w:name w:val="Hyperlink"/>
-    <w:basedOn w:val="DefaultParagraphFont"/>
+    <w:basedOn w:val="Fontepargpadro"/>
     <w:uiPriority w:val="99"/>
     <w:semiHidden/>
     <w:unhideWhenUsed/>
@@ -528,13 +724,13 @@
   </w:style>
   <w:style w:type="character" w:customStyle="1" w:styleId="apple-style-span">
     <w:name w:val="apple-style-span"/>
-    <w:basedOn w:val="DefaultParagraphFont"/>
+    <w:basedOn w:val="Fontepargpadro"/>
     <w:rsid w:val="00190920"/>
   </w:style>
-  <w:style w:type="paragraph" w:styleId="BalloonText">
+  <w:style w:type="paragraph" w:styleId="Textodebalo">
     <w:name w:val="Balloon Text"/>
     <w:basedOn w:val="Normal"/>
-    <w:link w:val="BalloonTextChar"/>
+    <w:link w:val="TextodebaloChar"/>
     <w:uiPriority w:val="99"/>
     <w:semiHidden/>
     <w:unhideWhenUsed/>
@@ -545,10 +741,10 @@
       <w:szCs w:val="16"/>
     </w:rPr>
   </w:style>
-  <w:style w:type="character" w:customStyle="1" w:styleId="BalloonTextChar">
-    <w:name w:val="Balloon Text Char"/>
-    <w:basedOn w:val="DefaultParagraphFont"/>
-    <w:link w:val="BalloonText"/>
+  <w:style w:type="character" w:customStyle="1" w:styleId="TextodebaloChar">
+    <w:name w:val="Texto de balão Char"/>
+    <w:basedOn w:val="Fontepargpadro"/>
+    <w:link w:val="Textodebalo"/>
     <w:uiPriority w:val="99"/>
     <w:semiHidden/>
     <w:rsid w:val="002C4554"/>
